--- a/note.docx
+++ b/note.docx
@@ -4547,7 +4547,7 @@
           <w:rFonts w:hint="eastAsia"/>
           <w:lang w:val="en-US" w:eastAsia="zh-CN"/>
         </w:rPr>
-        <w:t>当一个组件没有声明周期，也没有state的时候，就可以写成stateless（无状态）组件，即写成function 的形式</w:t>
+        <w:t>当一个组件没有生命周期，也没有state的时候，就可以写成stateless（无状态）组件，即写成function 的形式</w:t>
       </w:r>
     </w:p>
     <w:p>
@@ -4579,20 +4579,22 @@
         </w:rPr>
         <w:t>注意：</w:t>
       </w:r>
-    </w:p>
-    <w:p>
-      <w:pPr>
-        <w:rPr>
-          <w:rFonts w:hint="eastAsia"/>
-          <w:lang w:val="en-US" w:eastAsia="zh-CN"/>
-        </w:rPr>
-      </w:pPr>
-      <w:r>
-        <w:rPr>
-          <w:rFonts w:hint="eastAsia"/>
-          <w:lang w:val="en-US" w:eastAsia="zh-CN"/>
-        </w:rPr>
-        <w:t xml:space="preserve">循环的生成 ReactDom要加key </w:t>
+      <w:bookmarkStart w:id="0" w:name="_GoBack"/>
+      <w:bookmarkEnd w:id="0"/>
+    </w:p>
+    <w:p>
+      <w:pPr>
+        <w:rPr>
+          <w:rFonts w:hint="eastAsia"/>
+          <w:lang w:val="en-US" w:eastAsia="zh-CN"/>
+        </w:rPr>
+      </w:pPr>
+      <w:r>
+        <w:rPr>
+          <w:rFonts w:hint="eastAsia"/>
+          <w:lang w:val="en-US" w:eastAsia="zh-CN"/>
+        </w:rPr>
+        <w:t>循环的生成 ReactDom要加key</w:t>
       </w:r>
     </w:p>
     <w:p>
@@ -6246,8 +6248,6 @@
           </wp:inline>
         </w:drawing>
       </w:r>
-      <w:bookmarkStart w:id="0" w:name="_GoBack"/>
-      <w:bookmarkEnd w:id="0"/>
     </w:p>
     <w:p/>
     <w:p/>
